--- a/XSEDE_SIM_2021_04Yearly.docx
+++ b/XSEDE_SIM_2021_04Yearly.docx
@@ -3,8 +3,162 @@
 <w:document xmlns:wpc="http://schemas.microsoft.com/office/word/2010/wordprocessingCanvas" xmlns:cx="http://schemas.microsoft.com/office/drawing/2014/chartex" xmlns:cx1="http://schemas.microsoft.com/office/drawing/2015/9/8/chartex" xmlns:cx2="http://schemas.microsoft.com/office/drawing/2015/10/21/chartex" xmlns:cx3="http://schemas.microsoft.com/office/drawing/2016/5/9/chartex" xmlns:cx4="http://schemas.microsoft.com/office/drawing/2016/5/10/chartex" xmlns:cx5="http://schemas.microsoft.com/office/drawing/2016/5/11/chartex" xmlns:cx6="http://schemas.microsoft.com/office/drawing/2016/5/12/chartex" xmlns:cx7="http://schemas.microsoft.com/office/drawing/2016/5/13/chartex" xmlns:cx8="http://schemas.microsoft.com/office/drawing/2016/5/14/chartex" xmlns:mc="http://schemas.openxmlformats.org/markup-compatibility/2006" xmlns:aink="http://schemas.microsoft.com/office/drawing/2016/ink" xmlns:am3d="http://schemas.microsoft.com/office/drawing/2017/model3d" xmlns:o="urn:schemas-microsoft-com:office:office" xmlns:r="http://schemas.openxmlformats.org/officeDocument/2006/relationships" xmlns:m="http://schemas.openxmlformats.org/officeDocument/2006/math" xmlns:v="urn:schemas-microsoft-com:vml" xmlns:wp14="http://schemas.microsoft.com/office/word/2010/wordprocessingDrawing" xmlns:wp="http://schemas.openxmlformats.org/drawingml/2006/wordprocessingDrawing" xmlns:w10="urn:schemas-microsoft-com:office:word" xmlns:w="http://schemas.openxmlformats.org/wordprocessingml/2006/main" xmlns:w14="http://schemas.microsoft.com/office/word/2010/wordml" xmlns:w15="http://schemas.microsoft.com/office/word/2012/wordml" xmlns:w16cex="http://schemas.microsoft.com/office/word/2018/wordml/cex" xmlns:w16cid="http://schemas.microsoft.com/office/word/2016/wordml/cid" xmlns:w16="http://schemas.microsoft.com/office/word/2018/wordml" xmlns:w16se="http://schemas.microsoft.com/office/word/2015/wordml/symex" xmlns:wpg="http://schemas.microsoft.com/office/word/2010/wordprocessingGroup" xmlns:wpi="http://schemas.microsoft.com/office/word/2010/wordprocessingInk" xmlns:wne="http://schemas.microsoft.com/office/word/2006/wordml" xmlns:wps="http://schemas.microsoft.com/office/word/2010/wordprocessingShape" mc:Ignorable="w14 w15 w16se w16cid w16 w16cex wp14">
   <w:body>
     <w:p>
+      <w:pPr>
+        <w:rPr>
+          <w:b/>
+          <w:bCs/>
+          <w:lang w:eastAsia="en-US"/>
+        </w:rPr>
+      </w:pPr>
       <w:bookmarkStart w:id="0" w:name="_Toc283456923"/>
-    </w:p>
+      <w:r>
+        <w:rPr>
+          <w:rFonts w:cs="Times New Roman (Headings CS)"/>
+          <w:b/>
+          <w:bCs/>
+          <w:sz w:val="28"/>
+          <w:szCs w:val="28"/>
+        </w:rPr>
+        <w:t xml:space="preserve">XSEDE Scientific Impact Metrics for the Yearly Report between </w:t>
+      </w:r>
+      <w:r>
+        <w:rPr>
+          <w:rFonts w:ascii="Segoe UI" w:hAnsi="Segoe UI" w:cs="Segoe UI"/>
+          <w:b/>
+          <w:bCs/>
+          <w:color w:val="333333"/>
+          <w:spacing w:val="5"/>
+          <w:shd w:val="clear" w:color="auto" w:fill="FFFFFF"/>
+          <w:lang w:eastAsia="en-US"/>
+        </w:rPr>
+        <w:t>May 1, 2020 to Apr 30, 202</w:t>
+      </w:r>
+      <w:r>
+        <w:rPr>
+          <w:rFonts w:ascii="Segoe UI" w:hAnsi="Segoe UI" w:cs="Segoe UI"/>
+          <w:b/>
+          <w:bCs/>
+          <w:color w:val="333333"/>
+          <w:spacing w:val="5"/>
+          <w:shd w:val="clear" w:color="auto" w:fill="FFFFFF"/>
+          <w:lang w:eastAsia="en-US"/>
+        </w:rPr>
+        <w:t>1</w:t>
+      </w:r>
+      <w:r>
+        <w:rPr>
+          <w:b/>
+          <w:bCs/>
+          <w:lang w:eastAsia="en-US"/>
+        </w:rPr>
+        <w:t xml:space="preserve"> </w:t>
+      </w:r>
+      <w:r>
+        <w:rPr>
+          <w:rFonts w:cs="Times New Roman (Headings CS)"/>
+          <w:b/>
+          <w:bCs/>
+          <w:sz w:val="28"/>
+          <w:szCs w:val="28"/>
+        </w:rPr>
+        <w:t xml:space="preserve">and the Period between </w:t>
+      </w:r>
+      <w:r>
+        <w:rPr>
+          <w:rFonts w:ascii="Segoe UI" w:hAnsi="Segoe UI" w:cs="Segoe UI"/>
+          <w:b/>
+          <w:bCs/>
+          <w:color w:val="333333"/>
+          <w:spacing w:val="5"/>
+          <w:shd w:val="clear" w:color="auto" w:fill="FFFFFF"/>
+          <w:lang w:eastAsia="en-US"/>
+        </w:rPr>
+        <w:t>Feb 1, 2021 - Apr 30, 2021</w:t>
+      </w:r>
+    </w:p>
+    <w:p>
+      <w:pPr>
+        <w:pStyle w:val="Title"/>
+        <w:rPr>
+          <w:rFonts w:cs="Times New Roman (Headings CS)"/>
+          <w:b/>
+          <w:bCs/>
+          <w:sz w:val="28"/>
+          <w:szCs w:val="28"/>
+        </w:rPr>
+      </w:pPr>
+    </w:p>
+    <w:p/>
+    <w:p>
+      <w:proofErr w:type="spellStart"/>
+      <w:r>
+        <w:rPr>
+          <w:rFonts w:asciiTheme="minorHAnsi" w:hAnsiTheme="minorHAnsi" w:cstheme="majorHAnsi"/>
+          <w:color w:val="333333"/>
+          <w:spacing w:val="5"/>
+        </w:rPr>
+        <w:t>Fugang</w:t>
+      </w:r>
+      <w:proofErr w:type="spellEnd"/>
+      <w:r>
+        <w:rPr>
+          <w:rFonts w:asciiTheme="minorHAnsi" w:hAnsiTheme="minorHAnsi" w:cstheme="majorHAnsi"/>
+          <w:color w:val="333333"/>
+          <w:spacing w:val="5"/>
+        </w:rPr>
+        <w:t xml:space="preserve"> Wang, Gregor von Laszewski</w:t>
+      </w:r>
+      <w:r>
+        <w:rPr>
+          <w:rFonts w:asciiTheme="minorHAnsi" w:hAnsiTheme="minorHAnsi" w:cstheme="majorHAnsi"/>
+          <w:color w:val="333333"/>
+          <w:spacing w:val="5"/>
+        </w:rPr>
+        <w:br/>
+      </w:r>
+      <w:r>
+        <w:rPr>
+          <w:rFonts w:asciiTheme="minorHAnsi" w:hAnsiTheme="minorHAnsi" w:cstheme="majorHAnsi"/>
+          <w:color w:val="333333"/>
+          <w:spacing w:val="5"/>
+        </w:rPr>
+        <w:t>Apr</w:t>
+      </w:r>
+      <w:r>
+        <w:rPr>
+          <w:rFonts w:asciiTheme="minorHAnsi" w:hAnsiTheme="minorHAnsi" w:cstheme="majorHAnsi"/>
+          <w:color w:val="333333"/>
+          <w:spacing w:val="5"/>
+        </w:rPr>
+        <w:t xml:space="preserve"> 30, 20</w:t>
+      </w:r>
+      <w:r>
+        <w:rPr>
+          <w:rFonts w:asciiTheme="minorHAnsi" w:hAnsiTheme="minorHAnsi" w:cstheme="majorHAnsi"/>
+          <w:color w:val="333333"/>
+          <w:spacing w:val="5"/>
+        </w:rPr>
+        <w:t>2</w:t>
+      </w:r>
+      <w:r>
+        <w:rPr>
+          <w:rFonts w:asciiTheme="minorHAnsi" w:hAnsiTheme="minorHAnsi" w:cstheme="majorHAnsi"/>
+          <w:color w:val="333333"/>
+          <w:spacing w:val="5"/>
+        </w:rPr>
+        <w:t>1</w:t>
+      </w:r>
+      <w:r>
+        <w:rPr>
+          <w:rFonts w:asciiTheme="minorHAnsi" w:hAnsiTheme="minorHAnsi" w:cstheme="majorHAnsi"/>
+          <w:color w:val="333333"/>
+          <w:spacing w:val="5"/>
+        </w:rPr>
+        <w:br/>
+        <w:t>Technical Report, Indiana University, Bloomington, IN</w:t>
+      </w:r>
+    </w:p>
+    <w:p/>
     <w:p>
       <w:pPr>
         <w:pStyle w:val="Heading2"/>
@@ -1083,21 +1237,7 @@
                 <w:rFonts w:ascii="Calibri" w:hAnsi="Calibri"/>
                 <w:color w:val="000000"/>
               </w:rPr>
-              <w:t>+2</w:t>
-            </w:r>
-            <w:r>
-              <w:rPr>
-                <w:rFonts w:ascii="Calibri" w:hAnsi="Calibri"/>
-                <w:color w:val="000000"/>
-              </w:rPr>
-              <w:t>,</w:t>
-            </w:r>
-            <w:r>
-              <w:rPr>
-                <w:rFonts w:ascii="Calibri" w:hAnsi="Calibri"/>
-                <w:color w:val="000000"/>
-              </w:rPr>
-              <w:t>098</w:t>
+              <w:t>+2,098</w:t>
             </w:r>
           </w:p>
         </w:tc>
@@ -1120,21 +1260,7 @@
                 <w:rFonts w:ascii="Calibri" w:hAnsi="Calibri"/>
                 <w:color w:val="000000"/>
               </w:rPr>
-              <w:t>+1</w:t>
-            </w:r>
-            <w:r>
-              <w:rPr>
-                <w:rFonts w:ascii="Calibri" w:hAnsi="Calibri"/>
-                <w:color w:val="000000"/>
-              </w:rPr>
-              <w:t>,</w:t>
-            </w:r>
-            <w:r>
-              <w:rPr>
-                <w:rFonts w:ascii="Calibri" w:hAnsi="Calibri"/>
-                <w:color w:val="000000"/>
-              </w:rPr>
-              <w:t>703</w:t>
+              <w:t>+1,703</w:t>
             </w:r>
           </w:p>
         </w:tc>
@@ -1157,21 +1283,7 @@
                 <w:rFonts w:ascii="Calibri" w:hAnsi="Calibri"/>
                 <w:color w:val="000000"/>
               </w:rPr>
-              <w:t>+139</w:t>
-            </w:r>
-            <w:r>
-              <w:rPr>
-                <w:rFonts w:ascii="Calibri" w:hAnsi="Calibri"/>
-                <w:color w:val="000000"/>
-              </w:rPr>
-              <w:t>,</w:t>
-            </w:r>
-            <w:r>
-              <w:rPr>
-                <w:rFonts w:ascii="Calibri" w:hAnsi="Calibri"/>
-                <w:color w:val="000000"/>
-              </w:rPr>
-              <w:t>172</w:t>
+              <w:t>+139,172</w:t>
             </w:r>
           </w:p>
         </w:tc>
@@ -1503,21 +1615,7 @@
                 <w:rFonts w:ascii="Calibri" w:hAnsi="Calibri"/>
                 <w:color w:val="000000"/>
               </w:rPr>
-              <w:t>+2</w:t>
-            </w:r>
-            <w:r>
-              <w:rPr>
-                <w:rFonts w:ascii="Calibri" w:hAnsi="Calibri"/>
-                <w:color w:val="000000"/>
-              </w:rPr>
-              <w:t>,</w:t>
-            </w:r>
-            <w:r>
-              <w:rPr>
-                <w:rFonts w:ascii="Calibri" w:hAnsi="Calibri"/>
-                <w:color w:val="000000"/>
-              </w:rPr>
-              <w:t>080</w:t>
+              <w:t>+2,080</w:t>
             </w:r>
           </w:p>
         </w:tc>
@@ -1540,21 +1638,7 @@
                 <w:rFonts w:ascii="Calibri" w:hAnsi="Calibri"/>
                 <w:color w:val="000000"/>
               </w:rPr>
-              <w:t>+1</w:t>
-            </w:r>
-            <w:r>
-              <w:rPr>
-                <w:rFonts w:ascii="Calibri" w:hAnsi="Calibri"/>
-                <w:color w:val="000000"/>
-              </w:rPr>
-              <w:t>,</w:t>
-            </w:r>
-            <w:r>
-              <w:rPr>
-                <w:rFonts w:ascii="Calibri" w:hAnsi="Calibri"/>
-                <w:color w:val="000000"/>
-              </w:rPr>
-              <w:t>676</w:t>
+              <w:t>+1,676</w:t>
             </w:r>
           </w:p>
         </w:tc>
@@ -1577,21 +1661,7 @@
                 <w:rFonts w:ascii="Calibri" w:hAnsi="Calibri"/>
                 <w:color w:val="000000"/>
               </w:rPr>
-              <w:t>+124</w:t>
-            </w:r>
-            <w:r>
-              <w:rPr>
-                <w:rFonts w:ascii="Calibri" w:hAnsi="Calibri"/>
-                <w:color w:val="000000"/>
-              </w:rPr>
-              <w:t>,</w:t>
-            </w:r>
-            <w:r>
-              <w:rPr>
-                <w:rFonts w:ascii="Calibri" w:hAnsi="Calibri"/>
-                <w:color w:val="000000"/>
-              </w:rPr>
-              <w:t>521</w:t>
+              <w:t>+124,521</w:t>
             </w:r>
           </w:p>
         </w:tc>
@@ -1807,6 +1877,7 @@
       </w:pPr>
       <w:bookmarkStart w:id="2" w:name="_Toc283456925"/>
       <w:r>
+        <w:lastRenderedPageBreak/>
         <w:t>Historical Trend</w:t>
       </w:r>
       <w:bookmarkEnd w:id="2"/>
@@ -1828,7 +1899,6 @@
         <w:rPr>
           <w:noProof/>
         </w:rPr>
-        <w:lastRenderedPageBreak/>
         <w:drawing>
           <wp:inline distT="0" distB="0" distL="0" distR="0" wp14:anchorId="01B1FB00" wp14:editId="53F65B64">
             <wp:extent cx="5486400" cy="2580640"/>
@@ -1991,13 +2061,7 @@
         <w:rPr>
           <w:i/>
         </w:rPr>
-        <w:t>SIM-</w:t>
-      </w:r>
-      <w:r>
-        <w:rPr>
-          <w:i/>
-        </w:rPr>
-        <w:t>5</w:t>
+        <w:t>SIM-5</w:t>
       </w:r>
       <w:r>
         <w:t xml:space="preserve"> show the Top 20 Field of Study by number of publications and citation count for the past 5 years. The data point for each year was the snapshot at end of that year.</w:t>
@@ -2062,13 +2126,7 @@
         <w:rPr>
           <w:i/>
         </w:rPr>
-        <w:t>Figure SIM-</w:t>
-      </w:r>
-      <w:r>
-        <w:rPr>
-          <w:i/>
-        </w:rPr>
-        <w:t xml:space="preserve">4. </w:t>
+        <w:t xml:space="preserve">Figure SIM-4. </w:t>
       </w:r>
       <w:r>
         <w:rPr>
@@ -2147,13 +2205,7 @@
         <w:rPr>
           <w:i/>
         </w:rPr>
-        <w:t>Figure SIM-</w:t>
-      </w:r>
-      <w:r>
-        <w:rPr>
-          <w:i/>
-        </w:rPr>
-        <w:t>5</w:t>
+        <w:t>Figure SIM-5</w:t>
       </w:r>
       <w:r>
         <w:rPr>
@@ -2188,13 +2240,7 @@
         <w:rPr>
           <w:i/>
         </w:rPr>
-        <w:t>SIM-</w:t>
-      </w:r>
-      <w:r>
-        <w:rPr>
-          <w:i/>
-        </w:rPr>
-        <w:t>5</w:t>
+        <w:t>SIM-5</w:t>
       </w:r>
       <w:r>
         <w:t xml:space="preserve"> we see that the Material Science has gained significantly on the citations, which seems reflecting well that that has been a hot research field recently.</w:t>
@@ -2230,13 +2276,7 @@
         <w:rPr>
           <w:i/>
         </w:rPr>
-        <w:t>SIM-</w:t>
-      </w:r>
-      <w:r>
-        <w:rPr>
-          <w:i/>
-        </w:rPr>
-        <w:t>6</w:t>
+        <w:t>SIM-6</w:t>
       </w:r>
       <w:r>
         <w:t xml:space="preserve">) and was able to use this dataset to carry on updated analysis of </w:t>
@@ -2305,19 +2345,7 @@
         <w:rPr>
           <w:i/>
         </w:rPr>
-        <w:t>Figure SIM-</w:t>
-      </w:r>
-      <w:r>
-        <w:rPr>
-          <w:i/>
-        </w:rPr>
-        <w:t>6</w:t>
-      </w:r>
-      <w:r>
-        <w:rPr>
-          <w:i/>
-        </w:rPr>
-        <w:t xml:space="preserve">. </w:t>
+        <w:t xml:space="preserve">Figure SIM-6. </w:t>
       </w:r>
       <w:r>
         <w:rPr>
@@ -2411,13 +2439,7 @@
         <w:rPr>
           <w:i/>
         </w:rPr>
-        <w:t>SIM-</w:t>
-      </w:r>
-      <w:r>
-        <w:rPr>
-          <w:i/>
-        </w:rPr>
-        <w:t>7</w:t>
+        <w:t>SIM-7</w:t>
       </w:r>
       <w:r>
         <w:rPr>
@@ -2594,13 +2616,7 @@
         <w:rPr>
           <w:i/>
         </w:rPr>
-        <w:t>Figure SIM-</w:t>
-      </w:r>
-      <w:r>
-        <w:rPr>
-          <w:i/>
-        </w:rPr>
-        <w:t>7</w:t>
+        <w:t>Figure SIM-7</w:t>
       </w:r>
       <w:r>
         <w:rPr>
@@ -2672,13 +2688,7 @@
         <w:rPr>
           <w:i/>
         </w:rPr>
-        <w:t>Figure SIM-</w:t>
-      </w:r>
-      <w:r>
-        <w:rPr>
-          <w:i/>
-        </w:rPr>
-        <w:t>8</w:t>
+        <w:t>Figure SIM-8</w:t>
       </w:r>
       <w:r>
         <w:rPr>
@@ -2929,13 +2939,7 @@
         <w:rPr>
           <w:i/>
         </w:rPr>
-        <w:t>Figure SIM-</w:t>
-      </w:r>
-      <w:r>
-        <w:rPr>
-          <w:i/>
-        </w:rPr>
-        <w:t>9</w:t>
+        <w:t>Figure SIM-9</w:t>
       </w:r>
       <w:r>
         <w:rPr>
@@ -3095,13 +3099,7 @@
         <w:rPr>
           <w:i/>
         </w:rPr>
-        <w:t>Figure SIM-</w:t>
-      </w:r>
-      <w:r>
-        <w:rPr>
-          <w:i/>
-        </w:rPr>
-        <w:t>10</w:t>
+        <w:t>Figure SIM-10</w:t>
       </w:r>
       <w:r>
         <w:rPr>
@@ -3206,13 +3204,7 @@
         <w:rPr>
           <w:i/>
         </w:rPr>
-        <w:t>SIM-</w:t>
-      </w:r>
-      <w:r>
-        <w:rPr>
-          <w:i/>
-        </w:rPr>
-        <w:t>1</w:t>
+        <w:t>SIM-1</w:t>
       </w:r>
       <w:r>
         <w:rPr>
@@ -3388,18 +3380,12 @@
         <w:rPr>
           <w:i/>
         </w:rPr>
-        <w:t>Figure SIM-1</w:t>
+        <w:t>Figure SIM-11</w:t>
       </w:r>
       <w:r>
         <w:rPr>
           <w:i/>
         </w:rPr>
-        <w:t>1</w:t>
-      </w:r>
-      <w:r>
-        <w:rPr>
-          <w:i/>
-        </w:rPr>
         <w:t>. Percentage of XSEDE publications falling into the top 5% and top 1% for each field of study</w:t>
       </w:r>
     </w:p>
@@ -3421,10 +3407,7 @@
         <w:t>Table SIM-1</w:t>
       </w:r>
       <w:r>
-        <w:t>2</w:t>
-      </w:r>
-      <w:r>
-        <w:t xml:space="preserve">. </w:t>
+        <w:t xml:space="preserve">2. </w:t>
       </w:r>
       <w:r>
         <w:rPr>
@@ -4996,6 +4979,41 @@
     <w:basedOn w:val="DefaultParagraphFont"/>
     <w:rsid w:val="00A22AAC"/>
   </w:style>
+  <w:style w:type="paragraph" w:styleId="Title">
+    <w:name w:val="Title"/>
+    <w:basedOn w:val="Normal"/>
+    <w:next w:val="Normal"/>
+    <w:link w:val="TitleChar"/>
+    <w:uiPriority w:val="10"/>
+    <w:qFormat/>
+    <w:rsid w:val="008F14BD"/>
+    <w:pPr>
+      <w:contextualSpacing/>
+    </w:pPr>
+    <w:rPr>
+      <w:rFonts w:asciiTheme="majorHAnsi" w:eastAsiaTheme="majorEastAsia" w:hAnsiTheme="majorHAnsi" w:cstheme="majorBidi"/>
+      <w:spacing w:val="-10"/>
+      <w:kern w:val="28"/>
+      <w:sz w:val="56"/>
+      <w:szCs w:val="56"/>
+      <w:lang w:eastAsia="en-US"/>
+    </w:rPr>
+  </w:style>
+  <w:style w:type="character" w:customStyle="1" w:styleId="TitleChar">
+    <w:name w:val="Title Char"/>
+    <w:basedOn w:val="DefaultParagraphFont"/>
+    <w:link w:val="Title"/>
+    <w:uiPriority w:val="10"/>
+    <w:rsid w:val="008F14BD"/>
+    <w:rPr>
+      <w:rFonts w:asciiTheme="majorHAnsi" w:eastAsiaTheme="majorEastAsia" w:hAnsiTheme="majorHAnsi" w:cstheme="majorBidi"/>
+      <w:spacing w:val="-10"/>
+      <w:kern w:val="28"/>
+      <w:sz w:val="56"/>
+      <w:szCs w:val="56"/>
+      <w:lang w:eastAsia="en-US"/>
+    </w:rPr>
+  </w:style>
 </w:styles>
 </file>
 
